--- a/Dokumentáció(en).docx
+++ b/Dokumentáció(en).docx
@@ -97,6 +97,35 @@
       <w:pPr>
         <w:pStyle w:val="NormlWeb"/>
         <w:numPr>
+          <w:ilvl w:val="2"/>
+          <w:numId w:val="1"/>
+        </w:numPr>
+        <w:tabs>
+          <w:tab w:val="clear" w:pos="2160"/>
+        </w:tabs>
+        <w:ind w:left="1418"/>
+      </w:pPr>
+      <w:r>
+        <w:rPr>
+          <w:rStyle w:val="Kiemels2"/>
+          <w:b w:val="0"/>
+          <w:bCs w:val="0"/>
+        </w:rPr>
+        <w:t>Főoldal</w:t>
+      </w:r>
+      <w:r>
+        <w:rPr>
+          <w:rStyle w:val="Kiemels2"/>
+          <w:b w:val="0"/>
+          <w:bCs w:val="0"/>
+        </w:rPr>
+        <w:t>, amin egy fő üzenet található egy kezdés gombbal, illetve egy keresés ajándékokra mezővel. Az oldalon lehetőség van regisztrálni és bejelentkezni.</w:t>
+      </w:r>
+    </w:p>
+    <w:p>
+      <w:pPr>
+        <w:pStyle w:val="NormlWeb"/>
+        <w:numPr>
           <w:ilvl w:val="1"/>
           <w:numId w:val="1"/>
         </w:numPr>
@@ -160,9 +189,27 @@
           <w:ilvl w:val="2"/>
           <w:numId w:val="1"/>
         </w:numPr>
-      </w:pPr>
-      <w:r>
-        <w:t>2 alap kategória:</w:t>
+        <w:rPr>
+          <w:rStyle w:val="Kiemels2"/>
+          <w:b w:val="0"/>
+          <w:bCs w:val="0"/>
+        </w:rPr>
+      </w:pPr>
+      <w:r>
+        <w:rPr>
+          <w:rStyle w:val="Kiemels2"/>
+          <w:b w:val="0"/>
+          <w:bCs w:val="0"/>
+        </w:rPr>
+        <w:t>Keresőoldalon</w:t>
+      </w:r>
+      <w:r>
+        <w:rPr>
+          <w:rStyle w:val="Kiemels2"/>
+          <w:b w:val="0"/>
+          <w:bCs w:val="0"/>
+        </w:rPr>
+        <w:t>:</w:t>
       </w:r>
     </w:p>
     <w:p>
@@ -174,7 +221,31 @@
         </w:numPr>
       </w:pPr>
       <w:r>
+        <w:t>2 alap kategória:</w:t>
+      </w:r>
+    </w:p>
+    <w:p>
+      <w:pPr>
+        <w:pStyle w:val="NormlWeb"/>
+        <w:numPr>
+          <w:ilvl w:val="4"/>
+          <w:numId w:val="1"/>
+        </w:numPr>
+      </w:pPr>
+      <w:r>
         <w:t>Élményajándékok</w:t>
+      </w:r>
+    </w:p>
+    <w:p>
+      <w:pPr>
+        <w:pStyle w:val="NormlWeb"/>
+        <w:numPr>
+          <w:ilvl w:val="4"/>
+          <w:numId w:val="1"/>
+        </w:numPr>
+      </w:pPr>
+      <w:r>
+        <w:t>Tárgyi ajándékok</w:t>
       </w:r>
     </w:p>
     <w:p>
@@ -184,27 +255,13 @@
           <w:ilvl w:val="3"/>
           <w:numId w:val="1"/>
         </w:numPr>
-      </w:pPr>
-      <w:r>
-        <w:t>Tárgyi ajándékok</w:t>
-      </w:r>
-    </w:p>
-    <w:p>
-      <w:pPr>
-        <w:pStyle w:val="NormlWeb"/>
-        <w:numPr>
-          <w:ilvl w:val="2"/>
-          <w:numId w:val="1"/>
-        </w:numPr>
-      </w:pPr>
-      <w:r>
-        <w:t>A főoldalon ezek közül lehet választani, és onnan indul a további keresés szűrés alapján. (erről később bővebben)</w:t>
-      </w:r>
-    </w:p>
-    <w:p>
-      <w:pPr>
-        <w:pStyle w:val="NormlWeb"/>
-      </w:pPr>
+        <w:rPr>
+          <w:u w:val="single"/>
+        </w:rPr>
+      </w:pPr>
+      <w:r>
+        <w:t xml:space="preserve">A főoldalon ezek közül lehet választani, és onnan indul a további keresés szűrés alapján. </w:t>
+      </w:r>
     </w:p>
     <w:p>
       <w:pPr>
@@ -925,10 +982,13 @@
         <w:rPr>
           <w:rStyle w:val="Kiemels2"/>
         </w:rPr>
-        <w:t xml:space="preserve"> (vagy más rajzolóban)</w:t>
-      </w:r>
-      <w:r>
-        <w:t>:</w:t>
+        <w:t xml:space="preserve"> </w:t>
+      </w:r>
+      <w:r>
+        <w:rPr>
+          <w:rStyle w:val="Kiemels2"/>
+        </w:rPr>
+        <w:t>vagy Generálóval:</w:t>
       </w:r>
     </w:p>
     <w:p>
@@ -979,8 +1039,202 @@
         <w:ind w:left="1080"/>
       </w:pPr>
       <w:r>
-        <w:t>Meghívós/kuponos felület elrendezése</w:t>
-      </w:r>
+        <w:t>Meghívós/kuponos felül</w:t>
+      </w:r>
+      <w:r>
+        <w:t>et</w:t>
+      </w:r>
+    </w:p>
+    <w:p>
+      <w:pPr>
+        <w:pStyle w:val="NormlWeb"/>
+      </w:pPr>
+    </w:p>
+    <w:p>
+      <w:pPr>
+        <w:pStyle w:val="NormlWeb"/>
+        <w:rPr>
+          <w:b/>
+          <w:bCs/>
+        </w:rPr>
+      </w:pPr>
+      <w:r>
+        <w:rPr>
+          <w:rStyle w:val="Kiemels2"/>
+        </w:rPr>
+        <w:t>2025.09.1</w:t>
+      </w:r>
+      <w:r>
+        <w:rPr>
+          <w:rStyle w:val="Kiemels2"/>
+        </w:rPr>
+        <w:t>8</w:t>
+      </w:r>
+      <w:r>
+        <w:rPr>
+          <w:rStyle w:val="Kiemels2"/>
+        </w:rPr>
+        <w:t>. Cél</w:t>
+      </w:r>
+    </w:p>
+    <w:p>
+      <w:pPr>
+        <w:pStyle w:val="NormlWeb"/>
+        <w:numPr>
+          <w:ilvl w:val="0"/>
+          <w:numId w:val="10"/>
+        </w:numPr>
+      </w:pPr>
+      <w:r>
+        <w:rPr>
+          <w:b/>
+          <w:bCs/>
+        </w:rPr>
+        <w:t xml:space="preserve">Adatok feltöltése az </w:t>
+      </w:r>
+      <w:proofErr w:type="spellStart"/>
+      <w:r>
+        <w:rPr>
+          <w:b/>
+          <w:bCs/>
+        </w:rPr>
+        <w:t>excel</w:t>
+      </w:r>
+      <w:proofErr w:type="spellEnd"/>
+      <w:r>
+        <w:rPr>
+          <w:b/>
+          <w:bCs/>
+        </w:rPr>
+        <w:t xml:space="preserve"> </w:t>
+      </w:r>
+      <w:proofErr w:type="gramStart"/>
+      <w:r>
+        <w:rPr>
+          <w:b/>
+          <w:bCs/>
+        </w:rPr>
+        <w:t>táblázatba</w:t>
+      </w:r>
+      <w:r>
+        <w:t>(</w:t>
+      </w:r>
+      <w:proofErr w:type="gramEnd"/>
+      <w:r>
+        <w:t>Lilla)</w:t>
+      </w:r>
+    </w:p>
+    <w:p>
+      <w:pPr>
+        <w:pStyle w:val="NormlWeb"/>
+        <w:numPr>
+          <w:ilvl w:val="0"/>
+          <w:numId w:val="10"/>
+        </w:numPr>
+        <w:rPr>
+          <w:b/>
+          <w:bCs/>
+        </w:rPr>
+      </w:pPr>
+      <w:r>
+        <w:rPr>
+          <w:b/>
+          <w:bCs/>
+        </w:rPr>
+        <w:t>Adatbázismodell-diagram elkészítése</w:t>
+      </w:r>
+      <w:r>
+        <w:rPr>
+          <w:b/>
+          <w:bCs/>
+        </w:rPr>
+        <w:t>:</w:t>
+      </w:r>
+      <w:r>
+        <w:rPr>
+          <w:b/>
+          <w:bCs/>
+        </w:rPr>
+        <w:t xml:space="preserve"> (</w:t>
+      </w:r>
+      <w:r>
+        <w:t>Viki</w:t>
+      </w:r>
+      <w:r>
+        <w:rPr>
+          <w:b/>
+          <w:bCs/>
+        </w:rPr>
+        <w:t>)</w:t>
+      </w:r>
+    </w:p>
+    <w:p>
+      <w:pPr>
+        <w:pStyle w:val="NormlWeb"/>
+        <w:numPr>
+          <w:ilvl w:val="1"/>
+          <w:numId w:val="10"/>
+        </w:numPr>
+        <w:rPr>
+          <w:b/>
+          <w:bCs/>
+        </w:rPr>
+      </w:pPr>
+      <w:r>
+        <w:t xml:space="preserve">Az </w:t>
+      </w:r>
+      <w:proofErr w:type="spellStart"/>
+      <w:r>
+        <w:t>excel</w:t>
+      </w:r>
+      <w:proofErr w:type="spellEnd"/>
+      <w:r>
+        <w:t xml:space="preserve"> alapján elkészítjük az adatbázis szerkezetét (ER-diagram)</w:t>
+      </w:r>
+    </w:p>
+    <w:p>
+      <w:pPr>
+        <w:pStyle w:val="NormlWeb"/>
+        <w:numPr>
+          <w:ilvl w:val="0"/>
+          <w:numId w:val="10"/>
+        </w:numPr>
+        <w:rPr>
+          <w:b/>
+          <w:bCs/>
+        </w:rPr>
+      </w:pPr>
+      <w:r>
+        <w:rPr>
+          <w:b/>
+          <w:bCs/>
+        </w:rPr>
+        <w:t>Frontend váz elkészítése</w:t>
+      </w:r>
+      <w:r>
+        <w:t xml:space="preserve"> (HTML+CSS+JS)</w:t>
+      </w:r>
+      <w:r>
+        <w:t xml:space="preserve"> (</w:t>
+      </w:r>
+      <w:proofErr w:type="spellStart"/>
+      <w:r>
+        <w:t>egyutt</w:t>
+      </w:r>
+      <w:proofErr w:type="spellEnd"/>
+      <w:r>
+        <w:t>)</w:t>
+      </w:r>
+    </w:p>
+    <w:p>
+      <w:pPr>
+        <w:pStyle w:val="NormlWeb"/>
+      </w:pPr>
+    </w:p>
+    <w:p>
+      <w:pPr>
+        <w:pStyle w:val="NormlWeb"/>
+      </w:pPr>
     </w:p>
     <w:p>
       <w:pPr>
@@ -1459,6 +1713,151 @@
     </w:lvl>
   </w:abstractNum>
   <w:abstractNum w:abstractNumId="3" w15:restartNumberingAfterBreak="0">
+    <w:nsid w:val="40250E5D"/>
+    <w:multiLevelType w:val="multilevel"/>
+    <w:tmpl w:val="7ED6512C"/>
+    <w:lvl w:ilvl="0">
+      <w:start w:val="1"/>
+      <w:numFmt w:val="bullet"/>
+      <w:lvlText w:val=""/>
+      <w:lvlJc w:val="left"/>
+      <w:pPr>
+        <w:tabs>
+          <w:tab w:val="num" w:pos="720"/>
+        </w:tabs>
+        <w:ind w:left="720" w:hanging="360"/>
+      </w:pPr>
+      <w:rPr>
+        <w:rFonts w:ascii="Symbol" w:hAnsi="Symbol" w:hint="default"/>
+        <w:sz w:val="20"/>
+      </w:rPr>
+    </w:lvl>
+    <w:lvl w:ilvl="1">
+      <w:start w:val="1"/>
+      <w:numFmt w:val="bullet"/>
+      <w:lvlText w:val="o"/>
+      <w:lvlJc w:val="left"/>
+      <w:pPr>
+        <w:tabs>
+          <w:tab w:val="num" w:pos="1440"/>
+        </w:tabs>
+        <w:ind w:left="1440" w:hanging="360"/>
+      </w:pPr>
+      <w:rPr>
+        <w:rFonts w:ascii="Courier New" w:hAnsi="Courier New" w:hint="default"/>
+        <w:sz w:val="20"/>
+      </w:rPr>
+    </w:lvl>
+    <w:lvl w:ilvl="2">
+      <w:start w:val="1"/>
+      <w:numFmt w:val="bullet"/>
+      <w:lvlText w:val="o"/>
+      <w:lvlJc w:val="left"/>
+      <w:pPr>
+        <w:tabs>
+          <w:tab w:val="num" w:pos="2160"/>
+        </w:tabs>
+        <w:ind w:left="2160" w:hanging="360"/>
+      </w:pPr>
+      <w:rPr>
+        <w:rFonts w:ascii="Courier New" w:hAnsi="Courier New" w:cs="Courier New" w:hint="default"/>
+        <w:sz w:val="20"/>
+      </w:rPr>
+    </w:lvl>
+    <w:lvl w:ilvl="3">
+      <w:start w:val="1"/>
+      <w:numFmt w:val="decimal"/>
+      <w:lvlText w:val="%4."/>
+      <w:lvlJc w:val="left"/>
+      <w:pPr>
+        <w:tabs>
+          <w:tab w:val="num" w:pos="2880"/>
+        </w:tabs>
+        <w:ind w:left="2880" w:hanging="360"/>
+      </w:pPr>
+    </w:lvl>
+    <w:lvl w:ilvl="4">
+      <w:start w:val="1"/>
+      <w:numFmt w:val="bullet"/>
+      <w:lvlText w:val=""/>
+      <w:lvlJc w:val="left"/>
+      <w:pPr>
+        <w:tabs>
+          <w:tab w:val="num" w:pos="3600"/>
+        </w:tabs>
+        <w:ind w:left="3600" w:hanging="360"/>
+      </w:pPr>
+      <w:rPr>
+        <w:rFonts w:ascii="Wingdings" w:hAnsi="Wingdings" w:hint="default"/>
+        <w:sz w:val="20"/>
+      </w:rPr>
+    </w:lvl>
+    <w:lvl w:ilvl="5" w:tentative="1">
+      <w:start w:val="1"/>
+      <w:numFmt w:val="bullet"/>
+      <w:lvlText w:val=""/>
+      <w:lvlJc w:val="left"/>
+      <w:pPr>
+        <w:tabs>
+          <w:tab w:val="num" w:pos="4320"/>
+        </w:tabs>
+        <w:ind w:left="4320" w:hanging="360"/>
+      </w:pPr>
+      <w:rPr>
+        <w:rFonts w:ascii="Wingdings" w:hAnsi="Wingdings" w:hint="default"/>
+        <w:sz w:val="20"/>
+      </w:rPr>
+    </w:lvl>
+    <w:lvl w:ilvl="6" w:tentative="1">
+      <w:start w:val="1"/>
+      <w:numFmt w:val="bullet"/>
+      <w:lvlText w:val=""/>
+      <w:lvlJc w:val="left"/>
+      <w:pPr>
+        <w:tabs>
+          <w:tab w:val="num" w:pos="5040"/>
+        </w:tabs>
+        <w:ind w:left="5040" w:hanging="360"/>
+      </w:pPr>
+      <w:rPr>
+        <w:rFonts w:ascii="Wingdings" w:hAnsi="Wingdings" w:hint="default"/>
+        <w:sz w:val="20"/>
+      </w:rPr>
+    </w:lvl>
+    <w:lvl w:ilvl="7" w:tentative="1">
+      <w:start w:val="1"/>
+      <w:numFmt w:val="bullet"/>
+      <w:lvlText w:val=""/>
+      <w:lvlJc w:val="left"/>
+      <w:pPr>
+        <w:tabs>
+          <w:tab w:val="num" w:pos="5760"/>
+        </w:tabs>
+        <w:ind w:left="5760" w:hanging="360"/>
+      </w:pPr>
+      <w:rPr>
+        <w:rFonts w:ascii="Wingdings" w:hAnsi="Wingdings" w:hint="default"/>
+        <w:sz w:val="20"/>
+      </w:rPr>
+    </w:lvl>
+    <w:lvl w:ilvl="8" w:tentative="1">
+      <w:start w:val="1"/>
+      <w:numFmt w:val="bullet"/>
+      <w:lvlText w:val=""/>
+      <w:lvlJc w:val="left"/>
+      <w:pPr>
+        <w:tabs>
+          <w:tab w:val="num" w:pos="6480"/>
+        </w:tabs>
+        <w:ind w:left="6480" w:hanging="360"/>
+      </w:pPr>
+      <w:rPr>
+        <w:rFonts w:ascii="Wingdings" w:hAnsi="Wingdings" w:hint="default"/>
+        <w:sz w:val="20"/>
+      </w:rPr>
+    </w:lvl>
+  </w:abstractNum>
+  <w:abstractNum w:abstractNumId="4" w15:restartNumberingAfterBreak="0">
     <w:nsid w:val="43961EF0"/>
     <w:multiLevelType w:val="multilevel"/>
     <w:tmpl w:val="3D729FEA"/>
@@ -1607,10 +2006,10 @@
       </w:rPr>
     </w:lvl>
   </w:abstractNum>
-  <w:abstractNum w:abstractNumId="4" w15:restartNumberingAfterBreak="0">
+  <w:abstractNum w:abstractNumId="5" w15:restartNumberingAfterBreak="0">
     <w:nsid w:val="53F5183C"/>
     <w:multiLevelType w:val="multilevel"/>
-    <w:tmpl w:val="C2EA285C"/>
+    <w:tmpl w:val="32AEBF72"/>
     <w:lvl w:ilvl="0">
       <w:start w:val="1"/>
       <w:numFmt w:val="bullet"/>
@@ -1646,7 +2045,7 @@
     <w:lvl w:ilvl="2">
       <w:start w:val="1"/>
       <w:numFmt w:val="bullet"/>
-      <w:lvlText w:val=""/>
+      <w:lvlText w:val="o"/>
       <w:lvlJc w:val="left"/>
       <w:pPr>
         <w:tabs>
@@ -1655,7 +2054,7 @@
         <w:ind w:left="2160" w:hanging="360"/>
       </w:pPr>
       <w:rPr>
-        <w:rFonts w:ascii="Wingdings" w:hAnsi="Wingdings" w:hint="default"/>
+        <w:rFonts w:ascii="Courier New" w:hAnsi="Courier New" w:cs="Courier New" w:hint="default"/>
         <w:sz w:val="20"/>
       </w:rPr>
     </w:lvl>
@@ -1671,7 +2070,7 @@
         <w:ind w:left="2880" w:hanging="360"/>
       </w:pPr>
     </w:lvl>
-    <w:lvl w:ilvl="4" w:tentative="1">
+    <w:lvl w:ilvl="4">
       <w:start w:val="1"/>
       <w:numFmt w:val="bullet"/>
       <w:lvlText w:val=""/>
@@ -1752,10 +2151,10 @@
       </w:rPr>
     </w:lvl>
   </w:abstractNum>
-  <w:abstractNum w:abstractNumId="5" w15:restartNumberingAfterBreak="0">
+  <w:abstractNum w:abstractNumId="6" w15:restartNumberingAfterBreak="0">
     <w:nsid w:val="6384101F"/>
     <w:multiLevelType w:val="multilevel"/>
-    <w:tmpl w:val="2A5084F2"/>
+    <w:tmpl w:val="2B560034"/>
     <w:lvl w:ilvl="0">
       <w:start w:val="1"/>
       <w:numFmt w:val="bullet"/>
@@ -1772,20 +2171,16 @@
         <w:sz w:val="20"/>
       </w:rPr>
     </w:lvl>
-    <w:lvl w:ilvl="1" w:tentative="1">
-      <w:start w:val="1"/>
-      <w:numFmt w:val="bullet"/>
-      <w:lvlText w:val="o"/>
-      <w:lvlJc w:val="left"/>
-      <w:pPr>
-        <w:tabs>
-          <w:tab w:val="num" w:pos="1440"/>
-        </w:tabs>
+    <w:lvl w:ilvl="1">
+      <w:start w:val="1"/>
+      <w:numFmt w:val="decimal"/>
+      <w:lvlText w:val="%2."/>
+      <w:lvlJc w:val="left"/>
+      <w:pPr>
         <w:ind w:left="1440" w:hanging="360"/>
       </w:pPr>
       <w:rPr>
-        <w:rFonts w:ascii="Courier New" w:hAnsi="Courier New" w:hint="default"/>
-        <w:sz w:val="20"/>
+        <w:rFonts w:hint="default"/>
       </w:rPr>
     </w:lvl>
     <w:lvl w:ilvl="2" w:tentative="1">
@@ -1901,7 +2296,7 @@
       </w:rPr>
     </w:lvl>
   </w:abstractNum>
-  <w:abstractNum w:abstractNumId="6" w15:restartNumberingAfterBreak="0">
+  <w:abstractNum w:abstractNumId="7" w15:restartNumberingAfterBreak="0">
     <w:nsid w:val="65147D97"/>
     <w:multiLevelType w:val="multilevel"/>
     <w:tmpl w:val="A61034EE"/>
@@ -2050,7 +2445,7 @@
       </w:rPr>
     </w:lvl>
   </w:abstractNum>
-  <w:abstractNum w:abstractNumId="7" w15:restartNumberingAfterBreak="0">
+  <w:abstractNum w:abstractNumId="8" w15:restartNumberingAfterBreak="0">
     <w:nsid w:val="695D5D0A"/>
     <w:multiLevelType w:val="multilevel"/>
     <w:tmpl w:val="0122CF8C"/>
@@ -2199,17 +2594,130 @@
       </w:rPr>
     </w:lvl>
   </w:abstractNum>
+  <w:abstractNum w:abstractNumId="9" w15:restartNumberingAfterBreak="0">
+    <w:nsid w:val="6B986FE8"/>
+    <w:multiLevelType w:val="hybridMultilevel"/>
+    <w:tmpl w:val="45E49C40"/>
+    <w:lvl w:ilvl="0" w:tplc="040E0001">
+      <w:start w:val="1"/>
+      <w:numFmt w:val="bullet"/>
+      <w:lvlText w:val=""/>
+      <w:lvlJc w:val="left"/>
+      <w:pPr>
+        <w:ind w:left="1425" w:hanging="360"/>
+      </w:pPr>
+      <w:rPr>
+        <w:rFonts w:ascii="Symbol" w:hAnsi="Symbol" w:hint="default"/>
+      </w:rPr>
+    </w:lvl>
+    <w:lvl w:ilvl="1" w:tplc="040E0003">
+      <w:start w:val="1"/>
+      <w:numFmt w:val="bullet"/>
+      <w:lvlText w:val="o"/>
+      <w:lvlJc w:val="left"/>
+      <w:pPr>
+        <w:ind w:left="2145" w:hanging="360"/>
+      </w:pPr>
+      <w:rPr>
+        <w:rFonts w:ascii="Courier New" w:hAnsi="Courier New" w:cs="Courier New" w:hint="default"/>
+      </w:rPr>
+    </w:lvl>
+    <w:lvl w:ilvl="2" w:tplc="040E0005" w:tentative="1">
+      <w:start w:val="1"/>
+      <w:numFmt w:val="bullet"/>
+      <w:lvlText w:val=""/>
+      <w:lvlJc w:val="left"/>
+      <w:pPr>
+        <w:ind w:left="2865" w:hanging="360"/>
+      </w:pPr>
+      <w:rPr>
+        <w:rFonts w:ascii="Wingdings" w:hAnsi="Wingdings" w:hint="default"/>
+      </w:rPr>
+    </w:lvl>
+    <w:lvl w:ilvl="3" w:tplc="040E0001" w:tentative="1">
+      <w:start w:val="1"/>
+      <w:numFmt w:val="bullet"/>
+      <w:lvlText w:val=""/>
+      <w:lvlJc w:val="left"/>
+      <w:pPr>
+        <w:ind w:left="3585" w:hanging="360"/>
+      </w:pPr>
+      <w:rPr>
+        <w:rFonts w:ascii="Symbol" w:hAnsi="Symbol" w:hint="default"/>
+      </w:rPr>
+    </w:lvl>
+    <w:lvl w:ilvl="4" w:tplc="040E0003" w:tentative="1">
+      <w:start w:val="1"/>
+      <w:numFmt w:val="bullet"/>
+      <w:lvlText w:val="o"/>
+      <w:lvlJc w:val="left"/>
+      <w:pPr>
+        <w:ind w:left="4305" w:hanging="360"/>
+      </w:pPr>
+      <w:rPr>
+        <w:rFonts w:ascii="Courier New" w:hAnsi="Courier New" w:cs="Courier New" w:hint="default"/>
+      </w:rPr>
+    </w:lvl>
+    <w:lvl w:ilvl="5" w:tplc="040E0005" w:tentative="1">
+      <w:start w:val="1"/>
+      <w:numFmt w:val="bullet"/>
+      <w:lvlText w:val=""/>
+      <w:lvlJc w:val="left"/>
+      <w:pPr>
+        <w:ind w:left="5025" w:hanging="360"/>
+      </w:pPr>
+      <w:rPr>
+        <w:rFonts w:ascii="Wingdings" w:hAnsi="Wingdings" w:hint="default"/>
+      </w:rPr>
+    </w:lvl>
+    <w:lvl w:ilvl="6" w:tplc="040E0001" w:tentative="1">
+      <w:start w:val="1"/>
+      <w:numFmt w:val="bullet"/>
+      <w:lvlText w:val=""/>
+      <w:lvlJc w:val="left"/>
+      <w:pPr>
+        <w:ind w:left="5745" w:hanging="360"/>
+      </w:pPr>
+      <w:rPr>
+        <w:rFonts w:ascii="Symbol" w:hAnsi="Symbol" w:hint="default"/>
+      </w:rPr>
+    </w:lvl>
+    <w:lvl w:ilvl="7" w:tplc="040E0003" w:tentative="1">
+      <w:start w:val="1"/>
+      <w:numFmt w:val="bullet"/>
+      <w:lvlText w:val="o"/>
+      <w:lvlJc w:val="left"/>
+      <w:pPr>
+        <w:ind w:left="6465" w:hanging="360"/>
+      </w:pPr>
+      <w:rPr>
+        <w:rFonts w:ascii="Courier New" w:hAnsi="Courier New" w:cs="Courier New" w:hint="default"/>
+      </w:rPr>
+    </w:lvl>
+    <w:lvl w:ilvl="8" w:tplc="040E0005" w:tentative="1">
+      <w:start w:val="1"/>
+      <w:numFmt w:val="bullet"/>
+      <w:lvlText w:val=""/>
+      <w:lvlJc w:val="left"/>
+      <w:pPr>
+        <w:ind w:left="7185" w:hanging="360"/>
+      </w:pPr>
+      <w:rPr>
+        <w:rFonts w:ascii="Wingdings" w:hAnsi="Wingdings" w:hint="default"/>
+      </w:rPr>
+    </w:lvl>
+  </w:abstractNum>
   <w:num w:numId="1">
-    <w:abstractNumId w:val="4"/>
+    <w:abstractNumId w:val="5"/>
   </w:num>
   <w:num w:numId="2">
-    <w:abstractNumId w:val="7"/>
+    <w:abstractNumId w:val="8"/>
   </w:num>
   <w:num w:numId="3">
-    <w:abstractNumId w:val="5"/>
+    <w:abstractNumId w:val="6"/>
   </w:num>
   <w:num w:numId="4">
-    <w:abstractNumId w:val="3"/>
+    <w:abstractNumId w:val="4"/>
   </w:num>
   <w:num w:numId="5">
     <w:abstractNumId w:val="2"/>
@@ -2218,10 +2726,16 @@
     <w:abstractNumId w:val="1"/>
   </w:num>
   <w:num w:numId="7">
-    <w:abstractNumId w:val="6"/>
+    <w:abstractNumId w:val="7"/>
   </w:num>
   <w:num w:numId="8">
     <w:abstractNumId w:val="0"/>
+  </w:num>
+  <w:num w:numId="9">
+    <w:abstractNumId w:val="3"/>
+  </w:num>
+  <w:num w:numId="10">
+    <w:abstractNumId w:val="9"/>
   </w:num>
 </w:numbering>
 </file>
@@ -2625,6 +3139,29 @@
     <w:name w:val="Normal"/>
     <w:qFormat/>
   </w:style>
+  <w:style w:type="paragraph" w:styleId="Cmsor2">
+    <w:name w:val="heading 2"/>
+    <w:basedOn w:val="Norml"/>
+    <w:next w:val="Norml"/>
+    <w:link w:val="Cmsor2Char"/>
+    <w:uiPriority w:val="9"/>
+    <w:semiHidden/>
+    <w:unhideWhenUsed/>
+    <w:qFormat/>
+    <w:rsid w:val="001159B2"/>
+    <w:pPr>
+      <w:keepNext/>
+      <w:keepLines/>
+      <w:spacing w:before="40" w:after="0"/>
+      <w:outlineLvl w:val="1"/>
+    </w:pPr>
+    <w:rPr>
+      <w:rFonts w:asciiTheme="majorHAnsi" w:eastAsiaTheme="majorEastAsia" w:hAnsiTheme="majorHAnsi" w:cstheme="majorBidi"/>
+      <w:color w:val="2F5496" w:themeColor="accent1" w:themeShade="BF"/>
+      <w:sz w:val="26"/>
+      <w:szCs w:val="26"/>
+    </w:rPr>
+  </w:style>
   <w:style w:type="paragraph" w:styleId="Cmsor4">
     <w:name w:val="heading 4"/>
     <w:basedOn w:val="Norml"/>
@@ -2648,7 +3185,6 @@
   <w:style w:type="character" w:default="1" w:styleId="Bekezdsalapbettpusa">
     <w:name w:val="Default Paragraph Font"/>
     <w:uiPriority w:val="1"/>
-    <w:semiHidden/>
     <w:unhideWhenUsed/>
   </w:style>
   <w:style w:type="table" w:default="1" w:styleId="Normltblzat">
@@ -2713,6 +3249,20 @@
       <w:sz w:val="24"/>
       <w:szCs w:val="24"/>
       <w:lang w:eastAsia="hu-HU"/>
+    </w:rPr>
+  </w:style>
+  <w:style w:type="character" w:customStyle="1" w:styleId="Cmsor2Char">
+    <w:name w:val="Címsor 2 Char"/>
+    <w:basedOn w:val="Bekezdsalapbettpusa"/>
+    <w:link w:val="Cmsor2"/>
+    <w:uiPriority w:val="9"/>
+    <w:semiHidden/>
+    <w:rsid w:val="001159B2"/>
+    <w:rPr>
+      <w:rFonts w:asciiTheme="majorHAnsi" w:eastAsiaTheme="majorEastAsia" w:hAnsiTheme="majorHAnsi" w:cstheme="majorBidi"/>
+      <w:color w:val="2F5496" w:themeColor="accent1" w:themeShade="BF"/>
+      <w:sz w:val="26"/>
+      <w:szCs w:val="26"/>
     </w:rPr>
   </w:style>
 </w:styles>
@@ -3011,4 +3561,16 @@
     </a:ext>
   </a:extLst>
 </a:theme>
+</file>
+
+<file path=customXml/item1.xml><?xml version="1.0" encoding="utf-8"?>
+<b:Sources xmlns:b="http://schemas.openxmlformats.org/officeDocument/2006/bibliography" xmlns="http://schemas.openxmlformats.org/officeDocument/2006/bibliography" SelectedStyle="\APASixthEditionOfficeOnline.xsl" StyleName="APA" Version="6"/>
+</file>
+
+<file path=customXml/itemProps1.xml><?xml version="1.0" encoding="utf-8"?>
+<ds:datastoreItem xmlns:ds="http://schemas.openxmlformats.org/officeDocument/2006/customXml" ds:itemID="{1DC0CB98-65DF-4AD2-9582-736723BF5CE1}">
+  <ds:schemaRefs>
+    <ds:schemaRef ds:uri="http://schemas.openxmlformats.org/officeDocument/2006/bibliography"/>
+  </ds:schemaRefs>
+</ds:datastoreItem>
 </file>
--- a/Dokumentáció(en).docx
+++ b/Dokumentáció(en).docx
@@ -21,10 +21,12 @@
           <w:sz w:val="28"/>
           <w:szCs w:val="28"/>
         </w:rPr>
-        <w:t xml:space="preserve">Détári Viktória és </w:t>
-      </w:r>
-      <w:proofErr w:type="spellStart"/>
-      <w:r>
+        <w:t>Détári Viktória és Gebhardt Lilla</w:t>
+      </w:r>
+    </w:p>
+    <w:p>
+      <w:pPr>
+        <w:jc w:val="center"/>
         <w:rPr>
           <w:rFonts w:ascii="Times New Roman" w:hAnsi="Times New Roman" w:cs="Times New Roman"/>
           <w:b/>
@@ -32,193 +34,242 @@
           <w:sz w:val="28"/>
           <w:szCs w:val="28"/>
         </w:rPr>
-        <w:t>Gebhardt</w:t>
-      </w:r>
-      <w:proofErr w:type="spellEnd"/>
-      <w:r>
-        <w:rPr>
-          <w:rFonts w:ascii="Times New Roman" w:hAnsi="Times New Roman" w:cs="Times New Roman"/>
+      </w:pPr>
+    </w:p>
+    <w:p>
+      <w:pPr>
+        <w:pStyle w:val="NormlWeb"/>
+      </w:pPr>
+      <w:r>
+        <w:rPr>
+          <w:rStyle w:val="Kiemels2"/>
+        </w:rPr>
+        <w:t>2025.09.05. – Ötlet kidolgozása</w:t>
+      </w:r>
+    </w:p>
+    <w:p>
+      <w:pPr>
+        <w:pStyle w:val="NormlWeb"/>
+        <w:numPr>
+          <w:ilvl w:val="0"/>
+          <w:numId w:val="1"/>
+        </w:numPr>
+      </w:pPr>
+      <w:r>
+        <w:t>Téma: Ajándékajánló weboldal</w:t>
+      </w:r>
+    </w:p>
+    <w:p>
+      <w:pPr>
+        <w:pStyle w:val="NormlWeb"/>
+        <w:numPr>
+          <w:ilvl w:val="0"/>
+          <w:numId w:val="1"/>
+        </w:numPr>
+      </w:pPr>
+      <w:r>
+        <w:t>Funkcióötletek eddig:</w:t>
+      </w:r>
+    </w:p>
+    <w:p>
+      <w:pPr>
+        <w:pStyle w:val="NormlWeb"/>
+        <w:numPr>
+          <w:ilvl w:val="1"/>
+          <w:numId w:val="1"/>
+        </w:numPr>
+      </w:pPr>
+      <w:r>
+        <w:rPr>
+          <w:rStyle w:val="Kiemels2"/>
+        </w:rPr>
+        <w:t>Kuponos/meghívós rendszer</w:t>
+      </w:r>
+      <w:r>
+        <w:t>:</w:t>
+      </w:r>
+    </w:p>
+    <w:p>
+      <w:pPr>
+        <w:pStyle w:val="NormlWeb"/>
+        <w:numPr>
+          <w:ilvl w:val="2"/>
+          <w:numId w:val="1"/>
+        </w:numPr>
+      </w:pPr>
+      <w:r>
+        <w:t>Egy regisztrált felhasználó meghívhat másokat e-mailben.</w:t>
+      </w:r>
+    </w:p>
+    <w:p>
+      <w:pPr>
+        <w:pStyle w:val="NormlWeb"/>
+        <w:numPr>
+          <w:ilvl w:val="2"/>
+          <w:numId w:val="1"/>
+        </w:numPr>
+      </w:pPr>
+      <w:r>
+        <w:t>Ha 3 meghívott sikeresen regisztrál a linkről, akkor a meghívó kap egy kuponkódot.</w:t>
+      </w:r>
+    </w:p>
+    <w:p>
+      <w:pPr>
+        <w:pStyle w:val="NormlWeb"/>
+        <w:numPr>
+          <w:ilvl w:val="1"/>
+          <w:numId w:val="1"/>
+        </w:numPr>
+      </w:pPr>
+      <w:r>
+        <w:rPr>
+          <w:rStyle w:val="Kiemels2"/>
+        </w:rPr>
+        <w:t>Ajándék típus szerinti szűrés</w:t>
+      </w:r>
+      <w:r>
+        <w:t>:</w:t>
+      </w:r>
+    </w:p>
+    <w:p>
+      <w:pPr>
+        <w:pStyle w:val="NormlWeb"/>
+        <w:numPr>
+          <w:ilvl w:val="2"/>
+          <w:numId w:val="1"/>
+        </w:numPr>
+      </w:pPr>
+      <w:r>
+        <w:t>2 alap kategória:</w:t>
+      </w:r>
+    </w:p>
+    <w:p>
+      <w:pPr>
+        <w:pStyle w:val="NormlWeb"/>
+        <w:numPr>
+          <w:ilvl w:val="3"/>
+          <w:numId w:val="1"/>
+        </w:numPr>
+      </w:pPr>
+      <w:r>
+        <w:t>Élményajándékok</w:t>
+      </w:r>
+    </w:p>
+    <w:p>
+      <w:pPr>
+        <w:pStyle w:val="NormlWeb"/>
+        <w:numPr>
+          <w:ilvl w:val="3"/>
+          <w:numId w:val="1"/>
+        </w:numPr>
+      </w:pPr>
+      <w:r>
+        <w:t>Tárgyi ajándékok</w:t>
+      </w:r>
+    </w:p>
+    <w:p>
+      <w:pPr>
+        <w:pStyle w:val="NormlWeb"/>
+        <w:numPr>
+          <w:ilvl w:val="2"/>
+          <w:numId w:val="1"/>
+        </w:numPr>
+      </w:pPr>
+      <w:r>
+        <w:t>A főoldalon ezek közül lehet választani, és onnan indul a további keresés szűrés alapján. (erről később bővebben)</w:t>
+      </w:r>
+    </w:p>
+    <w:p>
+      <w:pPr>
+        <w:pStyle w:val="NormlWeb"/>
+      </w:pPr>
+    </w:p>
+    <w:p>
+      <w:pPr>
+        <w:pStyle w:val="NormlWeb"/>
+        <w:rPr>
+          <w:u w:val="single"/>
+        </w:rPr>
+      </w:pPr>
+      <w:r>
+        <w:rPr>
+          <w:rStyle w:val="Kiemels2"/>
+          <w:u w:val="single"/>
+        </w:rPr>
+        <w:t>Keresés szűrés alapján</w:t>
+      </w:r>
+    </w:p>
+    <w:p>
+      <w:pPr>
+        <w:spacing w:before="100" w:beforeAutospacing="1" w:after="100" w:afterAutospacing="1" w:line="240" w:lineRule="auto"/>
+        <w:outlineLvl w:val="3"/>
+        <w:rPr>
+          <w:rFonts w:ascii="Times New Roman" w:eastAsia="Times New Roman" w:hAnsi="Times New Roman" w:cs="Times New Roman"/>
           <w:b/>
           <w:bCs/>
-          <w:sz w:val="28"/>
-          <w:szCs w:val="28"/>
-        </w:rPr>
-        <w:t xml:space="preserve"> Lilla</w:t>
-      </w:r>
-    </w:p>
-    <w:p>
-      <w:pPr>
-        <w:jc w:val="center"/>
-        <w:rPr>
-          <w:rFonts w:ascii="Times New Roman" w:hAnsi="Times New Roman" w:cs="Times New Roman"/>
+          <w:sz w:val="24"/>
+          <w:szCs w:val="24"/>
+          <w:lang w:eastAsia="hu-HU"/>
+        </w:rPr>
+      </w:pPr>
+      <w:r>
+        <w:rPr>
+          <w:rFonts w:ascii="Times New Roman" w:eastAsia="Times New Roman" w:hAnsi="Times New Roman" w:cs="Times New Roman"/>
           <w:b/>
           <w:bCs/>
-          <w:sz w:val="28"/>
-          <w:szCs w:val="28"/>
-        </w:rPr>
-      </w:pPr>
-    </w:p>
-    <w:p>
-      <w:pPr>
-        <w:pStyle w:val="NormlWeb"/>
-      </w:pPr>
-      <w:r>
-        <w:rPr>
-          <w:rStyle w:val="Kiemels2"/>
-        </w:rPr>
-        <w:t>2025.09.05. – Ötlet kidolgozása</w:t>
-      </w:r>
-    </w:p>
-    <w:p>
-      <w:pPr>
-        <w:pStyle w:val="NormlWeb"/>
+          <w:sz w:val="24"/>
+          <w:szCs w:val="24"/>
+          <w:lang w:eastAsia="hu-HU"/>
+        </w:rPr>
+        <w:t>1. Ajándék típusa szerint:</w:t>
+      </w:r>
+    </w:p>
+    <w:p>
+      <w:pPr>
         <w:numPr>
           <w:ilvl w:val="0"/>
-          <w:numId w:val="1"/>
-        </w:numPr>
-      </w:pPr>
-      <w:r>
-        <w:t>Téma: Ajándékajánló weboldal</w:t>
-      </w:r>
-    </w:p>
-    <w:p>
-      <w:pPr>
-        <w:pStyle w:val="NormlWeb"/>
+          <w:numId w:val="4"/>
+        </w:numPr>
+        <w:spacing w:before="100" w:beforeAutospacing="1" w:after="100" w:afterAutospacing="1" w:line="240" w:lineRule="auto"/>
+        <w:rPr>
+          <w:rFonts w:ascii="Times New Roman" w:eastAsia="Times New Roman" w:hAnsi="Times New Roman" w:cs="Times New Roman"/>
+          <w:sz w:val="24"/>
+          <w:szCs w:val="24"/>
+          <w:lang w:eastAsia="hu-HU"/>
+        </w:rPr>
+      </w:pPr>
+      <w:r>
+        <w:rPr>
+          <w:rFonts w:ascii="Times New Roman" w:eastAsia="Times New Roman" w:hAnsi="Times New Roman" w:cs="Times New Roman"/>
+          <w:sz w:val="24"/>
+          <w:szCs w:val="24"/>
+          <w:lang w:eastAsia="hu-HU"/>
+        </w:rPr>
+        <w:t>Élmény</w:t>
+      </w:r>
+    </w:p>
+    <w:p>
+      <w:pPr>
         <w:numPr>
           <w:ilvl w:val="0"/>
-          <w:numId w:val="1"/>
-        </w:numPr>
-      </w:pPr>
-      <w:r>
-        <w:t>Funkcióötletek eddig:</w:t>
-      </w:r>
-    </w:p>
-    <w:p>
-      <w:pPr>
-        <w:pStyle w:val="NormlWeb"/>
-        <w:numPr>
-          <w:ilvl w:val="1"/>
-          <w:numId w:val="1"/>
-        </w:numPr>
-      </w:pPr>
-      <w:r>
-        <w:rPr>
-          <w:rStyle w:val="Kiemels2"/>
-        </w:rPr>
-        <w:t>Kuponos/meghívós rendszer</w:t>
-      </w:r>
-      <w:r>
-        <w:t>:</w:t>
-      </w:r>
-    </w:p>
-    <w:p>
-      <w:pPr>
-        <w:pStyle w:val="NormlWeb"/>
-        <w:numPr>
-          <w:ilvl w:val="2"/>
-          <w:numId w:val="1"/>
-        </w:numPr>
-      </w:pPr>
-      <w:r>
-        <w:t>Egy regisztrált felhasználó meghívhat másokat e-mailben.</w:t>
-      </w:r>
-    </w:p>
-    <w:p>
-      <w:pPr>
-        <w:pStyle w:val="NormlWeb"/>
-        <w:numPr>
-          <w:ilvl w:val="2"/>
-          <w:numId w:val="1"/>
-        </w:numPr>
-      </w:pPr>
-      <w:r>
-        <w:t>Ha 3 meghívott sikeresen regisztrál a linkről, akkor a meghívó kap egy kuponkódot.</w:t>
-      </w:r>
-    </w:p>
-    <w:p>
-      <w:pPr>
-        <w:pStyle w:val="NormlWeb"/>
-        <w:numPr>
-          <w:ilvl w:val="1"/>
-          <w:numId w:val="1"/>
-        </w:numPr>
-      </w:pPr>
-      <w:r>
-        <w:rPr>
-          <w:rStyle w:val="Kiemels2"/>
-        </w:rPr>
-        <w:t>Ajándék típus szerinti szűrés</w:t>
-      </w:r>
-      <w:r>
-        <w:t>:</w:t>
-      </w:r>
-    </w:p>
-    <w:p>
-      <w:pPr>
-        <w:pStyle w:val="NormlWeb"/>
-        <w:numPr>
-          <w:ilvl w:val="2"/>
-          <w:numId w:val="1"/>
-        </w:numPr>
-      </w:pPr>
-      <w:r>
-        <w:t>2 alap kategória:</w:t>
-      </w:r>
-    </w:p>
-    <w:p>
-      <w:pPr>
-        <w:pStyle w:val="NormlWeb"/>
-        <w:numPr>
-          <w:ilvl w:val="3"/>
-          <w:numId w:val="1"/>
-        </w:numPr>
-      </w:pPr>
-      <w:r>
-        <w:t>Élményajándékok</w:t>
-      </w:r>
-    </w:p>
-    <w:p>
-      <w:pPr>
-        <w:pStyle w:val="NormlWeb"/>
-        <w:numPr>
-          <w:ilvl w:val="3"/>
-          <w:numId w:val="1"/>
-        </w:numPr>
-      </w:pPr>
-      <w:r>
-        <w:t>Tárgyi ajándékok</w:t>
-      </w:r>
-    </w:p>
-    <w:p>
-      <w:pPr>
-        <w:pStyle w:val="NormlWeb"/>
-        <w:numPr>
-          <w:ilvl w:val="2"/>
-          <w:numId w:val="1"/>
-        </w:numPr>
-      </w:pPr>
-      <w:r>
-        <w:t>A főoldalon ezek közül lehet választani, és onnan indul a további keresés szűrés alapján. (erről később bővebben)</w:t>
-      </w:r>
-    </w:p>
-    <w:p>
-      <w:pPr>
-        <w:pStyle w:val="NormlWeb"/>
-      </w:pPr>
-    </w:p>
-    <w:p>
-      <w:pPr>
-        <w:pStyle w:val="NormlWeb"/>
-        <w:rPr>
-          <w:u w:val="single"/>
-        </w:rPr>
-      </w:pPr>
-      <w:r>
-        <w:rPr>
-          <w:rStyle w:val="Kiemels2"/>
-          <w:u w:val="single"/>
-        </w:rPr>
-        <w:t>Keresés szűrés alapján</w:t>
+          <w:numId w:val="4"/>
+        </w:numPr>
+        <w:spacing w:before="100" w:beforeAutospacing="1" w:after="100" w:afterAutospacing="1" w:line="240" w:lineRule="auto"/>
+        <w:rPr>
+          <w:rFonts w:ascii="Times New Roman" w:eastAsia="Times New Roman" w:hAnsi="Times New Roman" w:cs="Times New Roman"/>
+          <w:sz w:val="24"/>
+          <w:szCs w:val="24"/>
+          <w:lang w:eastAsia="hu-HU"/>
+        </w:rPr>
+      </w:pPr>
+      <w:r>
+        <w:rPr>
+          <w:rFonts w:ascii="Times New Roman" w:eastAsia="Times New Roman" w:hAnsi="Times New Roman" w:cs="Times New Roman"/>
+          <w:sz w:val="24"/>
+          <w:szCs w:val="24"/>
+          <w:lang w:eastAsia="hu-HU"/>
+        </w:rPr>
+        <w:t>Tárgy</w:t>
       </w:r>
     </w:p>
     <w:p>
@@ -243,14 +294,14 @@
           <w:szCs w:val="24"/>
           <w:lang w:eastAsia="hu-HU"/>
         </w:rPr>
-        <w:t>1. Ajándék típusa szerint:</w:t>
+        <w:t>2. Célcsoport szerint (kinek szól):</w:t>
       </w:r>
     </w:p>
     <w:p>
       <w:pPr>
         <w:numPr>
           <w:ilvl w:val="0"/>
-          <w:numId w:val="4"/>
+          <w:numId w:val="5"/>
         </w:numPr>
         <w:spacing w:before="100" w:beforeAutospacing="1" w:after="100" w:afterAutospacing="1" w:line="240" w:lineRule="auto"/>
         <w:rPr>
@@ -267,14 +318,14 @@
           <w:szCs w:val="24"/>
           <w:lang w:eastAsia="hu-HU"/>
         </w:rPr>
-        <w:t>Élmény</w:t>
+        <w:t>Gyerekeknek</w:t>
       </w:r>
     </w:p>
     <w:p>
       <w:pPr>
         <w:numPr>
           <w:ilvl w:val="0"/>
-          <w:numId w:val="4"/>
+          <w:numId w:val="5"/>
         </w:numPr>
         <w:spacing w:before="100" w:beforeAutospacing="1" w:after="100" w:afterAutospacing="1" w:line="240" w:lineRule="auto"/>
         <w:rPr>
@@ -291,7 +342,79 @@
           <w:szCs w:val="24"/>
           <w:lang w:eastAsia="hu-HU"/>
         </w:rPr>
-        <w:t>Tárgy</w:t>
+        <w:t>Felnőtteknek</w:t>
+      </w:r>
+    </w:p>
+    <w:p>
+      <w:pPr>
+        <w:numPr>
+          <w:ilvl w:val="0"/>
+          <w:numId w:val="5"/>
+        </w:numPr>
+        <w:spacing w:before="100" w:beforeAutospacing="1" w:after="100" w:afterAutospacing="1" w:line="240" w:lineRule="auto"/>
+        <w:rPr>
+          <w:rFonts w:ascii="Times New Roman" w:eastAsia="Times New Roman" w:hAnsi="Times New Roman" w:cs="Times New Roman"/>
+          <w:sz w:val="24"/>
+          <w:szCs w:val="24"/>
+          <w:lang w:eastAsia="hu-HU"/>
+        </w:rPr>
+      </w:pPr>
+      <w:r>
+        <w:rPr>
+          <w:rFonts w:ascii="Times New Roman" w:eastAsia="Times New Roman" w:hAnsi="Times New Roman" w:cs="Times New Roman"/>
+          <w:sz w:val="24"/>
+          <w:szCs w:val="24"/>
+          <w:lang w:eastAsia="hu-HU"/>
+        </w:rPr>
+        <w:t>Időseknek</w:t>
+      </w:r>
+    </w:p>
+    <w:p>
+      <w:pPr>
+        <w:numPr>
+          <w:ilvl w:val="0"/>
+          <w:numId w:val="5"/>
+        </w:numPr>
+        <w:spacing w:before="100" w:beforeAutospacing="1" w:after="100" w:afterAutospacing="1" w:line="240" w:lineRule="auto"/>
+        <w:rPr>
+          <w:rFonts w:ascii="Times New Roman" w:eastAsia="Times New Roman" w:hAnsi="Times New Roman" w:cs="Times New Roman"/>
+          <w:sz w:val="24"/>
+          <w:szCs w:val="24"/>
+          <w:lang w:eastAsia="hu-HU"/>
+        </w:rPr>
+      </w:pPr>
+      <w:r>
+        <w:rPr>
+          <w:rFonts w:ascii="Times New Roman" w:eastAsia="Times New Roman" w:hAnsi="Times New Roman" w:cs="Times New Roman"/>
+          <w:sz w:val="24"/>
+          <w:szCs w:val="24"/>
+          <w:lang w:eastAsia="hu-HU"/>
+        </w:rPr>
+        <w:t>Pároknak</w:t>
+      </w:r>
+    </w:p>
+    <w:p>
+      <w:pPr>
+        <w:numPr>
+          <w:ilvl w:val="0"/>
+          <w:numId w:val="5"/>
+        </w:numPr>
+        <w:spacing w:before="100" w:beforeAutospacing="1" w:after="100" w:afterAutospacing="1" w:line="240" w:lineRule="auto"/>
+        <w:rPr>
+          <w:rFonts w:ascii="Times New Roman" w:eastAsia="Times New Roman" w:hAnsi="Times New Roman" w:cs="Times New Roman"/>
+          <w:sz w:val="24"/>
+          <w:szCs w:val="24"/>
+          <w:lang w:eastAsia="hu-HU"/>
+        </w:rPr>
+      </w:pPr>
+      <w:r>
+        <w:rPr>
+          <w:rFonts w:ascii="Times New Roman" w:eastAsia="Times New Roman" w:hAnsi="Times New Roman" w:cs="Times New Roman"/>
+          <w:sz w:val="24"/>
+          <w:szCs w:val="24"/>
+          <w:lang w:eastAsia="hu-HU"/>
+        </w:rPr>
+        <w:t>Barátoknak</w:t>
       </w:r>
     </w:p>
     <w:p>
@@ -316,14 +439,14 @@
           <w:szCs w:val="24"/>
           <w:lang w:eastAsia="hu-HU"/>
         </w:rPr>
-        <w:t>2. Célcsoport szerint (kinek szól):</w:t>
+        <w:t>3. Alkalmanként:</w:t>
       </w:r>
     </w:p>
     <w:p>
       <w:pPr>
         <w:numPr>
           <w:ilvl w:val="0"/>
-          <w:numId w:val="5"/>
+          <w:numId w:val="6"/>
         </w:numPr>
         <w:spacing w:before="100" w:beforeAutospacing="1" w:after="100" w:afterAutospacing="1" w:line="240" w:lineRule="auto"/>
         <w:rPr>
@@ -340,14 +463,14 @@
           <w:szCs w:val="24"/>
           <w:lang w:eastAsia="hu-HU"/>
         </w:rPr>
-        <w:t>Gyerekeknek</w:t>
+        <w:t>Születésnap</w:t>
       </w:r>
     </w:p>
     <w:p>
       <w:pPr>
         <w:numPr>
           <w:ilvl w:val="0"/>
-          <w:numId w:val="5"/>
+          <w:numId w:val="6"/>
         </w:numPr>
         <w:spacing w:before="100" w:beforeAutospacing="1" w:after="100" w:afterAutospacing="1" w:line="240" w:lineRule="auto"/>
         <w:rPr>
@@ -364,14 +487,14 @@
           <w:szCs w:val="24"/>
           <w:lang w:eastAsia="hu-HU"/>
         </w:rPr>
-        <w:t>Felnőtteknek</w:t>
+        <w:t>Karácsony</w:t>
       </w:r>
     </w:p>
     <w:p>
       <w:pPr>
         <w:numPr>
           <w:ilvl w:val="0"/>
-          <w:numId w:val="5"/>
+          <w:numId w:val="6"/>
         </w:numPr>
         <w:spacing w:before="100" w:beforeAutospacing="1" w:after="100" w:afterAutospacing="1" w:line="240" w:lineRule="auto"/>
         <w:rPr>
@@ -388,14 +511,14 @@
           <w:szCs w:val="24"/>
           <w:lang w:eastAsia="hu-HU"/>
         </w:rPr>
-        <w:t>Időseknek</w:t>
+        <w:t>Valentin-nap</w:t>
       </w:r>
     </w:p>
     <w:p>
       <w:pPr>
         <w:numPr>
           <w:ilvl w:val="0"/>
-          <w:numId w:val="5"/>
+          <w:numId w:val="6"/>
         </w:numPr>
         <w:spacing w:before="100" w:beforeAutospacing="1" w:after="100" w:afterAutospacing="1" w:line="240" w:lineRule="auto"/>
         <w:rPr>
@@ -412,14 +535,14 @@
           <w:szCs w:val="24"/>
           <w:lang w:eastAsia="hu-HU"/>
         </w:rPr>
-        <w:t>Pároknak</w:t>
+        <w:t>Ballagás</w:t>
       </w:r>
     </w:p>
     <w:p>
       <w:pPr>
         <w:numPr>
           <w:ilvl w:val="0"/>
-          <w:numId w:val="5"/>
+          <w:numId w:val="6"/>
         </w:numPr>
         <w:spacing w:before="100" w:beforeAutospacing="1" w:after="100" w:afterAutospacing="1" w:line="240" w:lineRule="auto"/>
         <w:rPr>
@@ -436,7 +559,7 @@
           <w:szCs w:val="24"/>
           <w:lang w:eastAsia="hu-HU"/>
         </w:rPr>
-        <w:t>Barátoknak</w:t>
+        <w:t>Esküvő</w:t>
       </w:r>
     </w:p>
     <w:p>
@@ -461,14 +584,14 @@
           <w:szCs w:val="24"/>
           <w:lang w:eastAsia="hu-HU"/>
         </w:rPr>
-        <w:t>3. Alkalmanként:</w:t>
+        <w:t>4. Ár szerint:</w:t>
       </w:r>
     </w:p>
     <w:p>
       <w:pPr>
         <w:numPr>
           <w:ilvl w:val="0"/>
-          <w:numId w:val="6"/>
+          <w:numId w:val="7"/>
         </w:numPr>
         <w:spacing w:before="100" w:beforeAutospacing="1" w:after="100" w:afterAutospacing="1" w:line="240" w:lineRule="auto"/>
         <w:rPr>
@@ -485,14 +608,14 @@
           <w:szCs w:val="24"/>
           <w:lang w:eastAsia="hu-HU"/>
         </w:rPr>
-        <w:t>Születésnap</w:t>
+        <w:t>0–5 000 Ft</w:t>
       </w:r>
     </w:p>
     <w:p>
       <w:pPr>
         <w:numPr>
           <w:ilvl w:val="0"/>
-          <w:numId w:val="6"/>
+          <w:numId w:val="7"/>
         </w:numPr>
         <w:spacing w:before="100" w:beforeAutospacing="1" w:after="100" w:afterAutospacing="1" w:line="240" w:lineRule="auto"/>
         <w:rPr>
@@ -509,14 +632,14 @@
           <w:szCs w:val="24"/>
           <w:lang w:eastAsia="hu-HU"/>
         </w:rPr>
-        <w:t>Karácsony</w:t>
+        <w:t>5 000–15 000 Ft</w:t>
       </w:r>
     </w:p>
     <w:p>
       <w:pPr>
         <w:numPr>
           <w:ilvl w:val="0"/>
-          <w:numId w:val="6"/>
+          <w:numId w:val="7"/>
         </w:numPr>
         <w:spacing w:before="100" w:beforeAutospacing="1" w:after="100" w:afterAutospacing="1" w:line="240" w:lineRule="auto"/>
         <w:rPr>
@@ -533,55 +656,7 @@
           <w:szCs w:val="24"/>
           <w:lang w:eastAsia="hu-HU"/>
         </w:rPr>
-        <w:t>Valentin-nap</w:t>
-      </w:r>
-    </w:p>
-    <w:p>
-      <w:pPr>
-        <w:numPr>
-          <w:ilvl w:val="0"/>
-          <w:numId w:val="6"/>
-        </w:numPr>
-        <w:spacing w:before="100" w:beforeAutospacing="1" w:after="100" w:afterAutospacing="1" w:line="240" w:lineRule="auto"/>
-        <w:rPr>
-          <w:rFonts w:ascii="Times New Roman" w:eastAsia="Times New Roman" w:hAnsi="Times New Roman" w:cs="Times New Roman"/>
-          <w:sz w:val="24"/>
-          <w:szCs w:val="24"/>
-          <w:lang w:eastAsia="hu-HU"/>
-        </w:rPr>
-      </w:pPr>
-      <w:r>
-        <w:rPr>
-          <w:rFonts w:ascii="Times New Roman" w:eastAsia="Times New Roman" w:hAnsi="Times New Roman" w:cs="Times New Roman"/>
-          <w:sz w:val="24"/>
-          <w:szCs w:val="24"/>
-          <w:lang w:eastAsia="hu-HU"/>
-        </w:rPr>
-        <w:t>Ballagás</w:t>
-      </w:r>
-    </w:p>
-    <w:p>
-      <w:pPr>
-        <w:numPr>
-          <w:ilvl w:val="0"/>
-          <w:numId w:val="6"/>
-        </w:numPr>
-        <w:spacing w:before="100" w:beforeAutospacing="1" w:after="100" w:afterAutospacing="1" w:line="240" w:lineRule="auto"/>
-        <w:rPr>
-          <w:rFonts w:ascii="Times New Roman" w:eastAsia="Times New Roman" w:hAnsi="Times New Roman" w:cs="Times New Roman"/>
-          <w:sz w:val="24"/>
-          <w:szCs w:val="24"/>
-          <w:lang w:eastAsia="hu-HU"/>
-        </w:rPr>
-      </w:pPr>
-      <w:r>
-        <w:rPr>
-          <w:rFonts w:ascii="Times New Roman" w:eastAsia="Times New Roman" w:hAnsi="Times New Roman" w:cs="Times New Roman"/>
-          <w:sz w:val="24"/>
-          <w:szCs w:val="24"/>
-          <w:lang w:eastAsia="hu-HU"/>
-        </w:rPr>
-        <w:t>Esküvő</w:t>
+        <w:t>15 000 Ft fölött</w:t>
       </w:r>
     </w:p>
     <w:p>
@@ -606,103 +681,6 @@
           <w:szCs w:val="24"/>
           <w:lang w:eastAsia="hu-HU"/>
         </w:rPr>
-        <w:t>4. Ár szerint:</w:t>
-      </w:r>
-    </w:p>
-    <w:p>
-      <w:pPr>
-        <w:numPr>
-          <w:ilvl w:val="0"/>
-          <w:numId w:val="7"/>
-        </w:numPr>
-        <w:spacing w:before="100" w:beforeAutospacing="1" w:after="100" w:afterAutospacing="1" w:line="240" w:lineRule="auto"/>
-        <w:rPr>
-          <w:rFonts w:ascii="Times New Roman" w:eastAsia="Times New Roman" w:hAnsi="Times New Roman" w:cs="Times New Roman"/>
-          <w:sz w:val="24"/>
-          <w:szCs w:val="24"/>
-          <w:lang w:eastAsia="hu-HU"/>
-        </w:rPr>
-      </w:pPr>
-      <w:r>
-        <w:rPr>
-          <w:rFonts w:ascii="Times New Roman" w:eastAsia="Times New Roman" w:hAnsi="Times New Roman" w:cs="Times New Roman"/>
-          <w:sz w:val="24"/>
-          <w:szCs w:val="24"/>
-          <w:lang w:eastAsia="hu-HU"/>
-        </w:rPr>
-        <w:t>0–5 000 Ft</w:t>
-      </w:r>
-    </w:p>
-    <w:p>
-      <w:pPr>
-        <w:numPr>
-          <w:ilvl w:val="0"/>
-          <w:numId w:val="7"/>
-        </w:numPr>
-        <w:spacing w:before="100" w:beforeAutospacing="1" w:after="100" w:afterAutospacing="1" w:line="240" w:lineRule="auto"/>
-        <w:rPr>
-          <w:rFonts w:ascii="Times New Roman" w:eastAsia="Times New Roman" w:hAnsi="Times New Roman" w:cs="Times New Roman"/>
-          <w:sz w:val="24"/>
-          <w:szCs w:val="24"/>
-          <w:lang w:eastAsia="hu-HU"/>
-        </w:rPr>
-      </w:pPr>
-      <w:r>
-        <w:rPr>
-          <w:rFonts w:ascii="Times New Roman" w:eastAsia="Times New Roman" w:hAnsi="Times New Roman" w:cs="Times New Roman"/>
-          <w:sz w:val="24"/>
-          <w:szCs w:val="24"/>
-          <w:lang w:eastAsia="hu-HU"/>
-        </w:rPr>
-        <w:t>5 000–15 000 Ft</w:t>
-      </w:r>
-    </w:p>
-    <w:p>
-      <w:pPr>
-        <w:numPr>
-          <w:ilvl w:val="0"/>
-          <w:numId w:val="7"/>
-        </w:numPr>
-        <w:spacing w:before="100" w:beforeAutospacing="1" w:after="100" w:afterAutospacing="1" w:line="240" w:lineRule="auto"/>
-        <w:rPr>
-          <w:rFonts w:ascii="Times New Roman" w:eastAsia="Times New Roman" w:hAnsi="Times New Roman" w:cs="Times New Roman"/>
-          <w:sz w:val="24"/>
-          <w:szCs w:val="24"/>
-          <w:lang w:eastAsia="hu-HU"/>
-        </w:rPr>
-      </w:pPr>
-      <w:r>
-        <w:rPr>
-          <w:rFonts w:ascii="Times New Roman" w:eastAsia="Times New Roman" w:hAnsi="Times New Roman" w:cs="Times New Roman"/>
-          <w:sz w:val="24"/>
-          <w:szCs w:val="24"/>
-          <w:lang w:eastAsia="hu-HU"/>
-        </w:rPr>
-        <w:t>15 000 Ft fölött</w:t>
-      </w:r>
-    </w:p>
-    <w:p>
-      <w:pPr>
-        <w:spacing w:before="100" w:beforeAutospacing="1" w:after="100" w:afterAutospacing="1" w:line="240" w:lineRule="auto"/>
-        <w:outlineLvl w:val="3"/>
-        <w:rPr>
-          <w:rFonts w:ascii="Times New Roman" w:eastAsia="Times New Roman" w:hAnsi="Times New Roman" w:cs="Times New Roman"/>
-          <w:b/>
-          <w:bCs/>
-          <w:sz w:val="24"/>
-          <w:szCs w:val="24"/>
-          <w:lang w:eastAsia="hu-HU"/>
-        </w:rPr>
-      </w:pPr>
-      <w:r>
-        <w:rPr>
-          <w:rFonts w:ascii="Times New Roman" w:eastAsia="Times New Roman" w:hAnsi="Times New Roman" w:cs="Times New Roman"/>
-          <w:b/>
-          <w:bCs/>
-          <w:sz w:val="24"/>
-          <w:szCs w:val="24"/>
-          <w:lang w:eastAsia="hu-HU"/>
-        </w:rPr>
         <w:lastRenderedPageBreak/>
         <w:t>5. Ajándékozási stílus alapján:</w:t>
       </w:r>
@@ -824,7 +802,6 @@
         <w:pStyle w:val="NormlWeb"/>
         <w:ind w:left="360"/>
       </w:pPr>
-      <w:proofErr w:type="gramStart"/>
       <w:r>
         <w:rPr>
           <w:rFonts w:hAnsi="Symbol"/>
@@ -838,14 +815,7 @@
         <w:rPr>
           <w:rStyle w:val="Kiemels2"/>
         </w:rPr>
-        <w:t>Excel</w:t>
-      </w:r>
-      <w:proofErr w:type="gramEnd"/>
-      <w:r>
-        <w:rPr>
-          <w:rStyle w:val="Kiemels2"/>
-        </w:rPr>
-        <w:t xml:space="preserve"> táblázat készítése</w:t>
+        <w:t>Excel táblázat készítése</w:t>
       </w:r>
       <w:r>
         <w:t>:</w:t>
@@ -890,7 +860,6 @@
         <w:pStyle w:val="NormlWeb"/>
         <w:ind w:left="360"/>
       </w:pPr>
-      <w:proofErr w:type="gramStart"/>
       <w:r>
         <w:rPr>
           <w:rFonts w:hAnsi="Symbol"/>
@@ -904,28 +873,7 @@
         <w:rPr>
           <w:rStyle w:val="Kiemels2"/>
         </w:rPr>
-        <w:t>Kezdeti</w:t>
-      </w:r>
-      <w:proofErr w:type="gramEnd"/>
-      <w:r>
-        <w:rPr>
-          <w:rStyle w:val="Kiemels2"/>
-        </w:rPr>
-        <w:t xml:space="preserve"> weboldal kinézet lerajzolása </w:t>
-      </w:r>
-      <w:proofErr w:type="spellStart"/>
-      <w:r>
-        <w:rPr>
-          <w:rStyle w:val="Kiemels2"/>
-        </w:rPr>
-        <w:t>Paintben</w:t>
-      </w:r>
-      <w:proofErr w:type="spellEnd"/>
-      <w:r>
-        <w:rPr>
-          <w:rStyle w:val="Kiemels2"/>
-        </w:rPr>
-        <w:t xml:space="preserve"> (vagy más rajzolóban)</w:t>
+        <w:t>Kezdeti weboldal kinézet lerajzolása Paintben (vagy más rajzolóban)</w:t>
       </w:r>
       <w:r>
         <w:t>:</w:t>
@@ -981,6 +929,114 @@
       <w:r>
         <w:t>Meghívós/kuponos felület elrendezése</w:t>
       </w:r>
+    </w:p>
+    <w:p>
+      <w:pPr>
+        <w:pStyle w:val="NormlWeb"/>
+      </w:pPr>
+    </w:p>
+    <w:p>
+      <w:pPr>
+        <w:pStyle w:val="NormlWeb"/>
+      </w:pPr>
+      <w:r>
+        <w:rPr>
+          <w:rStyle w:val="Kiemels2"/>
+        </w:rPr>
+        <w:t>2025.09.</w:t>
+      </w:r>
+      <w:r>
+        <w:rPr>
+          <w:rStyle w:val="Kiemels2"/>
+        </w:rPr>
+        <w:t>25</w:t>
+      </w:r>
+      <w:r>
+        <w:rPr>
+          <w:rStyle w:val="Kiemels2"/>
+        </w:rPr>
+        <w:t>. Cél</w:t>
+      </w:r>
+    </w:p>
+    <w:p>
+      <w:pPr>
+        <w:pStyle w:val="NormlWeb"/>
+        <w:ind w:left="360"/>
+      </w:pPr>
+      <w:r>
+        <w:rPr>
+          <w:rFonts w:hAnsi="Symbol"/>
+        </w:rPr>
+        <w:t></w:t>
+      </w:r>
+      <w:r>
+        <w:t xml:space="preserve">  </w:t>
+      </w:r>
+      <w:r>
+        <w:rPr>
+          <w:rStyle w:val="Kiemels2"/>
+        </w:rPr>
+        <w:t>Excel táblá</w:t>
+      </w:r>
+      <w:r>
+        <w:rPr>
+          <w:rStyle w:val="Kiemels2"/>
+        </w:rPr>
+        <w:t>kból adatbázis készítése, ami a weboldalunkra api-val elküldi az adatokat</w:t>
+      </w:r>
+      <w:r>
+        <w:rPr>
+          <w:rStyle w:val="Kiemels2"/>
+        </w:rPr>
+        <w:t>(Lilla)</w:t>
+      </w:r>
+    </w:p>
+    <w:p>
+      <w:pPr>
+        <w:pStyle w:val="NormlWeb"/>
+        <w:ind w:left="360"/>
+      </w:pPr>
+      <w:r>
+        <w:rPr>
+          <w:rFonts w:hAnsi="Symbol"/>
+        </w:rPr>
+        <w:t></w:t>
+      </w:r>
+      <w:r>
+        <w:t xml:space="preserve">  </w:t>
+      </w:r>
+      <w:r>
+        <w:rPr>
+          <w:rStyle w:val="Kiemels2"/>
+        </w:rPr>
+        <w:t>Weboldal kinézet megtervezésének folytatása</w:t>
+      </w:r>
+      <w:r>
+        <w:rPr>
+          <w:rStyle w:val="Kiemels2"/>
+        </w:rPr>
+        <w:t>(Viki)</w:t>
+      </w:r>
+    </w:p>
+    <w:p>
+      <w:pPr>
+        <w:pStyle w:val="NormlWeb"/>
+      </w:pPr>
+    </w:p>
+    <w:p>
+      <w:pPr>
+        <w:pStyle w:val="NormlWeb"/>
+      </w:pPr>
+    </w:p>
+    <w:p>
+      <w:pPr>
+        <w:pStyle w:val="NormlWeb"/>
+      </w:pPr>
+    </w:p>
+    <w:p>
+      <w:pPr>
+        <w:pStyle w:val="NormlWeb"/>
+      </w:pPr>
     </w:p>
     <w:p>
       <w:pPr>
@@ -2676,7 +2732,6 @@
     <w:name w:val="Normal (Web)"/>
     <w:basedOn w:val="Norml"/>
     <w:uiPriority w:val="99"/>
-    <w:semiHidden/>
     <w:unhideWhenUsed/>
     <w:rsid w:val="00B2497E"/>
     <w:pPr>

--- a/Dokumentáció(en).docx
+++ b/Dokumentáció(en).docx
@@ -943,25 +943,43 @@
         <w:rPr>
           <w:rStyle w:val="Kiemels2"/>
         </w:rPr>
-        <w:t>2025.09.</w:t>
+        <w:t>2025.09.25. Cél</w:t>
+      </w:r>
+    </w:p>
+    <w:p>
+      <w:pPr>
+        <w:pStyle w:val="NormlWeb"/>
+        <w:ind w:left="360"/>
+      </w:pPr>
+      <w:r>
+        <w:rPr>
+          <w:rFonts w:hAnsi="Symbol"/>
+        </w:rPr>
+        <w:t></w:t>
+      </w:r>
+      <w:r>
+        <w:t xml:space="preserve">  </w:t>
       </w:r>
       <w:r>
         <w:rPr>
           <w:rStyle w:val="Kiemels2"/>
         </w:rPr>
-        <w:t>25</w:t>
+        <w:t>Excel táblákból adatbázis készítése, ami a weboldalunkra api-val elküldi az adatokat</w:t>
       </w:r>
       <w:r>
         <w:rPr>
           <w:rStyle w:val="Kiemels2"/>
         </w:rPr>
-        <w:t>. Cél</w:t>
+        <w:t>(Lilla)</w:t>
       </w:r>
     </w:p>
     <w:p>
       <w:pPr>
         <w:pStyle w:val="NormlWeb"/>
         <w:ind w:left="360"/>
+        <w:rPr>
+          <w:rStyle w:val="Kiemels2"/>
+        </w:rPr>
       </w:pPr>
       <w:r>
         <w:rPr>
@@ -976,46 +994,69 @@
         <w:rPr>
           <w:rStyle w:val="Kiemels2"/>
         </w:rPr>
-        <w:t>Excel táblá</w:t>
+        <w:t>Weboldal kinézet megtervezésének folytatása</w:t>
       </w:r>
       <w:r>
         <w:rPr>
           <w:rStyle w:val="Kiemels2"/>
         </w:rPr>
-        <w:t>kból adatbázis készítése, ami a weboldalunkra api-val elküldi az adatokat</w:t>
-      </w:r>
-      <w:r>
+        <w:t>(Viki)</w:t>
+      </w:r>
+    </w:p>
+    <w:p>
+      <w:pPr>
+        <w:pStyle w:val="NormlWeb"/>
         <w:rPr>
           <w:rStyle w:val="Kiemels2"/>
         </w:rPr>
-        <w:t>(Lilla)</w:t>
-      </w:r>
-    </w:p>
-    <w:p>
-      <w:pPr>
-        <w:pStyle w:val="NormlWeb"/>
-        <w:ind w:left="360"/>
-      </w:pPr>
-      <w:r>
-        <w:rPr>
-          <w:rFonts w:hAnsi="Symbol"/>
-        </w:rPr>
-        <w:t></w:t>
-      </w:r>
-      <w:r>
-        <w:t xml:space="preserve">  </w:t>
-      </w:r>
-      <w:r>
+      </w:pPr>
+    </w:p>
+    <w:p>
+      <w:pPr>
+        <w:pStyle w:val="NormlWeb"/>
         <w:rPr>
           <w:rStyle w:val="Kiemels2"/>
         </w:rPr>
-        <w:t>Weboldal kinézet megtervezésének folytatása</w:t>
-      </w:r>
+      </w:pPr>
       <w:r>
         <w:rPr>
           <w:rStyle w:val="Kiemels2"/>
         </w:rPr>
-        <w:t>(Viki)</w:t>
+        <w:t>2025.10.02 Cél</w:t>
+      </w:r>
+    </w:p>
+    <w:p>
+      <w:pPr>
+        <w:pStyle w:val="NormlWeb"/>
+        <w:numPr>
+          <w:ilvl w:val="0"/>
+          <w:numId w:val="9"/>
+        </w:numPr>
+        <w:rPr>
+          <w:b/>
+          <w:bCs/>
+        </w:rPr>
+      </w:pPr>
+      <w:r>
+        <w:rPr>
+          <w:b/>
+          <w:bCs/>
+        </w:rPr>
+        <w:t>A weboldal</w:t>
+      </w:r>
+      <w:r>
+        <w:rPr>
+          <w:b/>
+          <w:bCs/>
+        </w:rPr>
+        <w:t xml:space="preserve"> (Lilla) és az adatbázis (Viki)</w:t>
+      </w:r>
+      <w:r>
+        <w:rPr>
+          <w:b/>
+          <w:bCs/>
+        </w:rPr>
+        <w:t xml:space="preserve"> folytatása</w:t>
       </w:r>
     </w:p>
     <w:p>
@@ -2252,6 +2293,119 @@
       <w:rPr>
         <w:rFonts w:ascii="Wingdings" w:hAnsi="Wingdings" w:hint="default"/>
         <w:sz w:val="20"/>
+      </w:rPr>
+    </w:lvl>
+  </w:abstractNum>
+  <w:abstractNum w:abstractNumId="8" w15:restartNumberingAfterBreak="0">
+    <w:nsid w:val="72AB5A3A"/>
+    <w:multiLevelType w:val="hybridMultilevel"/>
+    <w:tmpl w:val="69E88358"/>
+    <w:lvl w:ilvl="0" w:tplc="040E0001">
+      <w:start w:val="1"/>
+      <w:numFmt w:val="bullet"/>
+      <w:lvlText w:val=""/>
+      <w:lvlJc w:val="left"/>
+      <w:pPr>
+        <w:ind w:left="720" w:hanging="360"/>
+      </w:pPr>
+      <w:rPr>
+        <w:rFonts w:ascii="Symbol" w:hAnsi="Symbol" w:hint="default"/>
+      </w:rPr>
+    </w:lvl>
+    <w:lvl w:ilvl="1" w:tplc="040E0003" w:tentative="1">
+      <w:start w:val="1"/>
+      <w:numFmt w:val="bullet"/>
+      <w:lvlText w:val="o"/>
+      <w:lvlJc w:val="left"/>
+      <w:pPr>
+        <w:ind w:left="1440" w:hanging="360"/>
+      </w:pPr>
+      <w:rPr>
+        <w:rFonts w:ascii="Courier New" w:hAnsi="Courier New" w:cs="Courier New" w:hint="default"/>
+      </w:rPr>
+    </w:lvl>
+    <w:lvl w:ilvl="2" w:tplc="040E0005" w:tentative="1">
+      <w:start w:val="1"/>
+      <w:numFmt w:val="bullet"/>
+      <w:lvlText w:val=""/>
+      <w:lvlJc w:val="left"/>
+      <w:pPr>
+        <w:ind w:left="2160" w:hanging="360"/>
+      </w:pPr>
+      <w:rPr>
+        <w:rFonts w:ascii="Wingdings" w:hAnsi="Wingdings" w:hint="default"/>
+      </w:rPr>
+    </w:lvl>
+    <w:lvl w:ilvl="3" w:tplc="040E0001" w:tentative="1">
+      <w:start w:val="1"/>
+      <w:numFmt w:val="bullet"/>
+      <w:lvlText w:val=""/>
+      <w:lvlJc w:val="left"/>
+      <w:pPr>
+        <w:ind w:left="2880" w:hanging="360"/>
+      </w:pPr>
+      <w:rPr>
+        <w:rFonts w:ascii="Symbol" w:hAnsi="Symbol" w:hint="default"/>
+      </w:rPr>
+    </w:lvl>
+    <w:lvl w:ilvl="4" w:tplc="040E0003" w:tentative="1">
+      <w:start w:val="1"/>
+      <w:numFmt w:val="bullet"/>
+      <w:lvlText w:val="o"/>
+      <w:lvlJc w:val="left"/>
+      <w:pPr>
+        <w:ind w:left="3600" w:hanging="360"/>
+      </w:pPr>
+      <w:rPr>
+        <w:rFonts w:ascii="Courier New" w:hAnsi="Courier New" w:cs="Courier New" w:hint="default"/>
+      </w:rPr>
+    </w:lvl>
+    <w:lvl w:ilvl="5" w:tplc="040E0005" w:tentative="1">
+      <w:start w:val="1"/>
+      <w:numFmt w:val="bullet"/>
+      <w:lvlText w:val=""/>
+      <w:lvlJc w:val="left"/>
+      <w:pPr>
+        <w:ind w:left="4320" w:hanging="360"/>
+      </w:pPr>
+      <w:rPr>
+        <w:rFonts w:ascii="Wingdings" w:hAnsi="Wingdings" w:hint="default"/>
+      </w:rPr>
+    </w:lvl>
+    <w:lvl w:ilvl="6" w:tplc="040E0001" w:tentative="1">
+      <w:start w:val="1"/>
+      <w:numFmt w:val="bullet"/>
+      <w:lvlText w:val=""/>
+      <w:lvlJc w:val="left"/>
+      <w:pPr>
+        <w:ind w:left="5040" w:hanging="360"/>
+      </w:pPr>
+      <w:rPr>
+        <w:rFonts w:ascii="Symbol" w:hAnsi="Symbol" w:hint="default"/>
+      </w:rPr>
+    </w:lvl>
+    <w:lvl w:ilvl="7" w:tplc="040E0003" w:tentative="1">
+      <w:start w:val="1"/>
+      <w:numFmt w:val="bullet"/>
+      <w:lvlText w:val="o"/>
+      <w:lvlJc w:val="left"/>
+      <w:pPr>
+        <w:ind w:left="5760" w:hanging="360"/>
+      </w:pPr>
+      <w:rPr>
+        <w:rFonts w:ascii="Courier New" w:hAnsi="Courier New" w:cs="Courier New" w:hint="default"/>
+      </w:rPr>
+    </w:lvl>
+    <w:lvl w:ilvl="8" w:tplc="040E0005" w:tentative="1">
+      <w:start w:val="1"/>
+      <w:numFmt w:val="bullet"/>
+      <w:lvlText w:val=""/>
+      <w:lvlJc w:val="left"/>
+      <w:pPr>
+        <w:ind w:left="6480" w:hanging="360"/>
+      </w:pPr>
+      <w:rPr>
+        <w:rFonts w:ascii="Wingdings" w:hAnsi="Wingdings" w:hint="default"/>
       </w:rPr>
     </w:lvl>
   </w:abstractNum>
@@ -2278,6 +2432,9 @@
   </w:num>
   <w:num w:numId="8">
     <w:abstractNumId w:val="0"/>
+  </w:num>
+  <w:num w:numId="9">
+    <w:abstractNumId w:val="8"/>
   </w:num>
 </w:numbering>
 </file>

--- a/Dokumentáció(en).docx
+++ b/Dokumentáció(en).docx
@@ -1057,6 +1057,26 @@
           <w:bCs/>
         </w:rPr>
         <w:t xml:space="preserve"> folytatása</w:t>
+      </w:r>
+    </w:p>
+    <w:p>
+      <w:pPr>
+        <w:pStyle w:val="NormlWeb"/>
+        <w:numPr>
+          <w:ilvl w:val="0"/>
+          <w:numId w:val="9"/>
+        </w:numPr>
+        <w:rPr>
+          <w:b/>
+          <w:bCs/>
+        </w:rPr>
+      </w:pPr>
+      <w:r>
+        <w:rPr>
+          <w:b/>
+          <w:bCs/>
+        </w:rPr>
+        <w:t>Az api és az adatbázis összekötése</w:t>
       </w:r>
     </w:p>
     <w:p>
